--- a/6/Авдеева_06.docx
+++ b/6/Авдеева_06.docx
@@ -291,6 +291,7 @@
           <w:b/>
           <w:sz w:val="28"/>
           <w:szCs w:val="28"/>
+          <w:lang w:val="en-US"/>
         </w:rPr>
       </w:pPr>
       <w:r>
@@ -306,6 +307,7 @@
           <w:color w:val="000000"/>
           <w:sz w:val="28"/>
           <w:szCs w:val="28"/>
+          <w:lang w:val="en-US"/>
         </w:rPr>
         <w:t xml:space="preserve"> </w:t>
       </w:r>
@@ -322,6 +324,7 @@
           <w:color w:val="000000"/>
           <w:sz w:val="28"/>
           <w:szCs w:val="28"/>
+          <w:lang w:val="en-US"/>
         </w:rPr>
         <w:t>:</w:t>
       </w:r>
@@ -330,6 +333,7 @@
           <w:b/>
           <w:sz w:val="28"/>
           <w:szCs w:val="28"/>
+          <w:lang w:val="en-US"/>
         </w:rPr>
         <w:t xml:space="preserve"> </w:t>
       </w:r>
@@ -660,6 +664,8 @@
         </w:rPr>
         <w:t>ISmsNotifier</w:t>
       </w:r>
+      <w:bookmarkStart w:id="0" w:name="_GoBack"/>
+      <w:bookmarkEnd w:id="0"/>
       <w:proofErr w:type="spellEnd"/>
     </w:p>
     <w:p>
@@ -2264,6 +2270,7 @@
       <w:pPr>
         <w:pStyle w:val="aa"/>
         <w:spacing w:before="0" w:beforeAutospacing="0" w:after="0" w:afterAutospacing="0"/>
+        <w:ind w:firstLine="709"/>
         <w:jc w:val="center"/>
       </w:pPr>
       <w:r>
@@ -2331,8 +2338,6 @@
           <w:szCs w:val="28"/>
         </w:rPr>
       </w:pPr>
-      <w:bookmarkStart w:id="0" w:name="_GoBack"/>
-      <w:bookmarkEnd w:id="0"/>
       <w:r>
         <w:rPr>
           <w:sz w:val="28"/>
@@ -7453,7 +7458,7 @@
 </file>
 
 <file path=customXml/itemProps1.xml><?xml version="1.0" encoding="utf-8"?>
-<ds:datastoreItem xmlns:ds="http://schemas.openxmlformats.org/officeDocument/2006/customXml" ds:itemID="{7411488A-7047-4A31-9385-5D4345FFA634}">
+<ds:datastoreItem xmlns:ds="http://schemas.openxmlformats.org/officeDocument/2006/customXml" ds:itemID="{F511EFC6-0DB4-4A9A-95BC-132F159F831C}">
   <ds:schemaRefs>
     <ds:schemaRef ds:uri="http://schemas.openxmlformats.org/officeDocument/2006/bibliography"/>
   </ds:schemaRefs>
